--- a/src/main/resources/TemplateDoc.docx
+++ b/src/main/resources/TemplateDoc.docx
@@ -1,6 +1,6 @@
 
 <file path=word/document.xml><?xml version="1.0" encoding="utf-8"?>
-<w:document xmlns:wpc="http://schemas.microsoft.com/office/word/2010/wordprocessingCanvas" xmlns:cx="http://schemas.microsoft.com/office/drawing/2014/chartex" xmlns:cx1="http://schemas.microsoft.com/office/drawing/2015/9/8/chartex" xmlns:cx2="http://schemas.microsoft.com/office/drawing/2015/10/21/chartex" xmlns:cx3="http://schemas.microsoft.com/office/drawing/2016/5/9/chartex" xmlns:cx4="http://schemas.microsoft.com/office/drawing/2016/5/10/chartex" xmlns:cx5="http://schemas.microsoft.com/office/drawing/2016/5/11/chartex" xmlns:cx6="http://schemas.microsoft.com/office/drawing/2016/5/12/chartex" xmlns:cx7="http://schemas.microsoft.com/office/drawing/2016/5/13/chartex" xmlns:cx8="http://schemas.microsoft.com/office/drawing/2016/5/14/chartex" xmlns:mc="http://schemas.openxmlformats.org/markup-compatibility/2006" xmlns:aink="http://schemas.microsoft.com/office/drawing/2016/ink" xmlns:am3d="http://schemas.microsoft.com/office/drawing/2017/model3d" xmlns:o="urn:schemas-microsoft-com:office:office" xmlns:r="http://schemas.openxmlformats.org/officeDocument/2006/relationships" xmlns:m="http://schemas.openxmlformats.org/officeDocument/2006/math" xmlns:v="urn:schemas-microsoft-com:vml" xmlns:wp14="http://schemas.microsoft.com/office/word/2010/wordprocessingDrawing" xmlns:wp="http://schemas.openxmlformats.org/drawingml/2006/wordprocessingDrawing" xmlns:w10="urn:schemas-microsoft-com:office:word" xmlns:w="http://schemas.openxmlformats.org/wordprocessingml/2006/main" xmlns:w14="http://schemas.microsoft.com/office/word/2010/wordml" xmlns:w15="http://schemas.microsoft.com/office/word/2012/wordml" xmlns:w16cex="http://schemas.microsoft.com/office/word/2018/wordml/cex" xmlns:w16cid="http://schemas.microsoft.com/office/word/2016/wordml/cid" xmlns:w16="http://schemas.microsoft.com/office/word/2018/wordml" xmlns:w16se="http://schemas.microsoft.com/office/word/2015/wordml/symex" xmlns:wpg="http://schemas.microsoft.com/office/word/2010/wordprocessingGroup" xmlns:wpi="http://schemas.microsoft.com/office/word/2010/wordprocessingInk" xmlns:wne="http://schemas.microsoft.com/office/word/2006/wordml" xmlns:wps="http://schemas.microsoft.com/office/word/2010/wordprocessingShape" mc:Ignorable="w14 w15 w16se w16cid w16 w16cex wp14">
+<w:document xmlns:wpc="http://schemas.microsoft.com/office/word/2010/wordprocessingCanvas" xmlns:cx="http://schemas.microsoft.com/office/drawing/2014/chartex" xmlns:cx1="http://schemas.microsoft.com/office/drawing/2015/9/8/chartex" xmlns:cx2="http://schemas.microsoft.com/office/drawing/2015/10/21/chartex" xmlns:cx3="http://schemas.microsoft.com/office/drawing/2016/5/9/chartex" xmlns:cx4="http://schemas.microsoft.com/office/drawing/2016/5/10/chartex" xmlns:cx5="http://schemas.microsoft.com/office/drawing/2016/5/11/chartex" xmlns:cx6="http://schemas.microsoft.com/office/drawing/2016/5/12/chartex" xmlns:cx7="http://schemas.microsoft.com/office/drawing/2016/5/13/chartex" xmlns:cx8="http://schemas.microsoft.com/office/drawing/2016/5/14/chartex" xmlns:mc="http://schemas.openxmlformats.org/markup-compatibility/2006" xmlns:aink="http://schemas.microsoft.com/office/drawing/2016/ink" xmlns:am3d="http://schemas.microsoft.com/office/drawing/2017/model3d" xmlns:o="urn:schemas-microsoft-com:office:office" xmlns:r="http://schemas.openxmlformats.org/officeDocument/2006/relationships" xmlns:m="http://schemas.openxmlformats.org/officeDocument/2006/math" xmlns:v="urn:schemas-microsoft-com:vml" xmlns:wp14="http://schemas.microsoft.com/office/word/2010/wordprocessingDrawing" xmlns:wp="http://schemas.openxmlformats.org/drawingml/2006/wordprocessingDrawing" xmlns:w10="urn:schemas-microsoft-com:office:word" xmlns:w="http://schemas.openxmlformats.org/wordprocessingml/2006/main" xmlns:w14="http://schemas.microsoft.com/office/word/2010/wordml" xmlns:w15="http://schemas.microsoft.com/office/word/2012/wordml" xmlns:w16cid="http://schemas.microsoft.com/office/word/2016/wordml/cid" xmlns:w16se="http://schemas.microsoft.com/office/word/2015/wordml/symex" xmlns:wpg="http://schemas.microsoft.com/office/word/2010/wordprocessingGroup" xmlns:wpi="http://schemas.microsoft.com/office/word/2010/wordprocessingInk" xmlns:wne="http://schemas.microsoft.com/office/word/2006/wordml" xmlns:wps="http://schemas.microsoft.com/office/word/2010/wordprocessingShape" mc:Ignorable="w14 w15 w16se w16cid wp14">
   <w:body>
     <w:p>
       <w:pPr>
@@ -66,7 +66,15 @@
           </w:tcPr>
           <w:p>
             <w:r>
-              <w:t>${accept_person_code}</w:t>
+              <w:t>${</w:t>
+            </w:r>
+            <w:proofErr w:type="spellStart"/>
+            <w:r>
+              <w:t>accept_person_code</w:t>
+            </w:r>
+            <w:proofErr w:type="spellEnd"/>
+            <w:r>
+              <w:t>}</w:t>
             </w:r>
           </w:p>
         </w:tc>
@@ -94,7 +102,15 @@
           </w:tcPr>
           <w:p>
             <w:r>
-              <w:t>${end_date}</w:t>
+              <w:t>${</w:t>
+            </w:r>
+            <w:proofErr w:type="spellStart"/>
+            <w:r>
+              <w:t>end_date</w:t>
+            </w:r>
+            <w:proofErr w:type="spellEnd"/>
+            <w:r>
+              <w:t>}</w:t>
             </w:r>
           </w:p>
         </w:tc>
@@ -126,7 +142,15 @@
           </w:tcPr>
           <w:p>
             <w:r>
-              <w:t>${order_code}</w:t>
+              <w:t>${</w:t>
+            </w:r>
+            <w:proofErr w:type="spellStart"/>
+            <w:r>
+              <w:t>order_code</w:t>
+            </w:r>
+            <w:proofErr w:type="spellEnd"/>
+            <w:r>
+              <w:t>}</w:t>
             </w:r>
           </w:p>
         </w:tc>
@@ -154,7 +178,15 @@
           </w:tcPr>
           <w:p>
             <w:r>
-              <w:t>${urgency_degree}</w:t>
+              <w:t>${</w:t>
+            </w:r>
+            <w:proofErr w:type="spellStart"/>
+            <w:r>
+              <w:t>urgency_degree</w:t>
+            </w:r>
+            <w:proofErr w:type="spellEnd"/>
+            <w:r>
+              <w:t>}</w:t>
             </w:r>
           </w:p>
         </w:tc>
@@ -186,7 +218,15 @@
           </w:tcPr>
           <w:p>
             <w:r>
-              <w:t>${phone_type}</w:t>
+              <w:t>${</w:t>
+            </w:r>
+            <w:proofErr w:type="spellStart"/>
+            <w:r>
+              <w:t>phone_type</w:t>
+            </w:r>
+            <w:proofErr w:type="spellEnd"/>
+            <w:r>
+              <w:t>}</w:t>
             </w:r>
           </w:p>
         </w:tc>
@@ -214,7 +254,15 @@
           </w:tcPr>
           <w:p>
             <w:r>
-              <w:t>${accept_channel}</w:t>
+              <w:t>${</w:t>
+            </w:r>
+            <w:proofErr w:type="spellStart"/>
+            <w:r>
+              <w:t>accept_channel</w:t>
+            </w:r>
+            <w:proofErr w:type="spellEnd"/>
+            <w:r>
+              <w:t>}</w:t>
             </w:r>
           </w:p>
         </w:tc>
@@ -246,7 +294,15 @@
           </w:tcPr>
           <w:p>
             <w:r>
-              <w:t>${is_reply}</w:t>
+              <w:t>${</w:t>
+            </w:r>
+            <w:proofErr w:type="spellStart"/>
+            <w:r>
+              <w:t>is_reply</w:t>
+            </w:r>
+            <w:proofErr w:type="spellEnd"/>
+            <w:r>
+              <w:t>}</w:t>
             </w:r>
           </w:p>
         </w:tc>
@@ -274,7 +330,15 @@
           </w:tcPr>
           <w:p>
             <w:r>
-              <w:t>${is_secret}</w:t>
+              <w:t>${</w:t>
+            </w:r>
+            <w:proofErr w:type="spellStart"/>
+            <w:r>
+              <w:t>is_secret</w:t>
+            </w:r>
+            <w:proofErr w:type="spellEnd"/>
+            <w:r>
+              <w:t>}</w:t>
             </w:r>
           </w:p>
         </w:tc>
@@ -306,7 +370,15 @@
           </w:tcPr>
           <w:p>
             <w:r>
-              <w:t>${link_person}</w:t>
+              <w:t>${</w:t>
+            </w:r>
+            <w:proofErr w:type="spellStart"/>
+            <w:r>
+              <w:t>link_person</w:t>
+            </w:r>
+            <w:proofErr w:type="spellEnd"/>
+            <w:r>
+              <w:t>}</w:t>
             </w:r>
           </w:p>
         </w:tc>
@@ -335,7 +407,15 @@
           </w:tcPr>
           <w:p>
             <w:r>
-              <w:t>${link_phone}</w:t>
+              <w:t>${</w:t>
+            </w:r>
+            <w:proofErr w:type="spellStart"/>
+            <w:r>
+              <w:t>link_phone</w:t>
+            </w:r>
+            <w:proofErr w:type="spellEnd"/>
+            <w:r>
+              <w:t>}</w:t>
             </w:r>
           </w:p>
         </w:tc>
@@ -371,7 +451,15 @@
             <w:bookmarkStart w:id="0" w:name="address"/>
             <w:bookmarkEnd w:id="0"/>
             <w:r>
-              <w:t>${link_address}</w:t>
+              <w:t>${</w:t>
+            </w:r>
+            <w:proofErr w:type="spellStart"/>
+            <w:r>
+              <w:t>link_address</w:t>
+            </w:r>
+            <w:proofErr w:type="spellEnd"/>
+            <w:r>
+              <w:t>}</w:t>
             </w:r>
           </w:p>
         </w:tc>
@@ -407,7 +495,15 @@
             <w:bookmarkStart w:id="1" w:name="hfdh"/>
             <w:bookmarkEnd w:id="1"/>
             <w:r>
-              <w:t>${reply_remark}</w:t>
+              <w:t>${</w:t>
+            </w:r>
+            <w:proofErr w:type="spellStart"/>
+            <w:r>
+              <w:t>reply_remark</w:t>
+            </w:r>
+            <w:proofErr w:type="spellEnd"/>
+            <w:r>
+              <w:t>}</w:t>
             </w:r>
           </w:p>
         </w:tc>
@@ -441,7 +537,15 @@
           </w:tcPr>
           <w:p>
             <w:r>
-              <w:t>${problem_classification}</w:t>
+              <w:t>${</w:t>
+            </w:r>
+            <w:proofErr w:type="spellStart"/>
+            <w:r>
+              <w:t>problem_classification</w:t>
+            </w:r>
+            <w:proofErr w:type="spellEnd"/>
+            <w:r>
+              <w:t>}</w:t>
             </w:r>
           </w:p>
         </w:tc>
@@ -474,7 +578,15 @@
           </w:tcPr>
           <w:p>
             <w:r>
-              <w:t>${problem_description}</w:t>
+              <w:t>${</w:t>
+            </w:r>
+            <w:proofErr w:type="spellStart"/>
+            <w:r>
+              <w:t>problem_description</w:t>
+            </w:r>
+            <w:proofErr w:type="spellEnd"/>
+            <w:r>
+              <w:t>}</w:t>
             </w:r>
           </w:p>
         </w:tc>
@@ -509,7 +621,15 @@
             <w:bookmarkStart w:id="2" w:name="zhuanbanOpinion"/>
             <w:bookmarkEnd w:id="2"/>
             <w:r>
-              <w:t>${transfer_opinion}</w:t>
+              <w:t>${</w:t>
+            </w:r>
+            <w:proofErr w:type="spellStart"/>
+            <w:r>
+              <w:t>transfer_opinion</w:t>
+            </w:r>
+            <w:proofErr w:type="spellEnd"/>
+            <w:r>
+              <w:t>}</w:t>
             </w:r>
           </w:p>
         </w:tc>
@@ -553,7 +673,15 @@
           </w:tcPr>
           <w:p>
             <w:r>
-              <w:t>${transfer_process}</w:t>
+              <w:t>${</w:t>
+            </w:r>
+            <w:proofErr w:type="spellStart"/>
+            <w:r>
+              <w:t>transfer_process</w:t>
+            </w:r>
+            <w:proofErr w:type="spellEnd"/>
+            <w:r>
+              <w:t>}</w:t>
             </w:r>
           </w:p>
         </w:tc>
@@ -587,6 +715,71 @@
           <w:p>
             <w:bookmarkStart w:id="3" w:name="beizhu"/>
             <w:bookmarkEnd w:id="3"/>
+            <w:r>
+              <w:t>${enclosure}</w:t>
+            </w:r>
+          </w:p>
+        </w:tc>
+      </w:tr>
+      <w:tr>
+        <w:trPr>
+          <w:trHeight w:val="510"/>
+        </w:trPr>
+        <w:tc>
+          <w:tcPr>
+            <w:tcW w:w="1419" w:type="dxa"/>
+            <w:vAlign w:val="center"/>
+          </w:tcPr>
+          <w:p>
+            <w:pPr>
+              <w:jc w:val="center"/>
+              <w:rPr>
+                <w:rFonts w:hint="eastAsia"/>
+              </w:rPr>
+            </w:pPr>
+            <w:proofErr w:type="gramStart"/>
+            <w:r>
+              <w:rPr>
+                <w:rFonts w:hint="eastAsia"/>
+              </w:rPr>
+              <w:t>直办</w:t>
+            </w:r>
+            <w:bookmarkStart w:id="4" w:name="_GoBack"/>
+            <w:bookmarkEnd w:id="4"/>
+            <w:r>
+              <w:rPr>
+                <w:rFonts w:hint="eastAsia"/>
+              </w:rPr>
+              <w:t>件</w:t>
+            </w:r>
+            <w:proofErr w:type="gramEnd"/>
+          </w:p>
+        </w:tc>
+        <w:tc>
+          <w:tcPr>
+            <w:tcW w:w="7103" w:type="dxa"/>
+            <w:gridSpan w:val="4"/>
+            <w:vAlign w:val="center"/>
+          </w:tcPr>
+          <w:p>
+            <w:r>
+              <w:rPr>
+                <w:rFonts w:hint="eastAsia"/>
+              </w:rPr>
+              <w:t>劳动保障监察大队</w:t>
+            </w:r>
+            <w:r>
+              <w:rPr>
+                <w:rFonts w:hint="eastAsia"/>
+              </w:rPr>
+              <w:t>-</w:t>
+            </w:r>
+            <w:r>
+              <w:rPr>
+                <w:rFonts w:hint="eastAsia"/>
+              </w:rPr>
+              <w:t>举报投诉中心</w:t>
+            </w:r>
           </w:p>
         </w:tc>
       </w:tr>
@@ -603,7 +796,7 @@
 </file>
 
 <file path=word/styles.xml><?xml version="1.0" encoding="utf-8"?>
-<w:styles xmlns:mc="http://schemas.openxmlformats.org/markup-compatibility/2006" xmlns:r="http://schemas.openxmlformats.org/officeDocument/2006/relationships" xmlns:w="http://schemas.openxmlformats.org/wordprocessingml/2006/main" xmlns:w14="http://schemas.microsoft.com/office/word/2010/wordml" xmlns:w15="http://schemas.microsoft.com/office/word/2012/wordml" xmlns:w16cex="http://schemas.microsoft.com/office/word/2018/wordml/cex" xmlns:w16cid="http://schemas.microsoft.com/office/word/2016/wordml/cid" xmlns:w16="http://schemas.microsoft.com/office/word/2018/wordml" xmlns:w16se="http://schemas.microsoft.com/office/word/2015/wordml/symex" mc:Ignorable="w14 w15 w16se w16cid w16 w16cex">
+<w:styles xmlns:mc="http://schemas.openxmlformats.org/markup-compatibility/2006" xmlns:r="http://schemas.openxmlformats.org/officeDocument/2006/relationships" xmlns:w="http://schemas.openxmlformats.org/wordprocessingml/2006/main" xmlns:w14="http://schemas.microsoft.com/office/word/2010/wordml" xmlns:w15="http://schemas.microsoft.com/office/word/2012/wordml" xmlns:w16cid="http://schemas.microsoft.com/office/word/2016/wordml/cid" xmlns:w16se="http://schemas.microsoft.com/office/word/2015/wordml/symex" mc:Ignorable="w14 w15 w16se w16cid">
   <w:docDefaults>
     <w:rPrDefault>
       <w:rPr>
@@ -613,7 +806,7 @@
     </w:rPrDefault>
     <w:pPrDefault/>
   </w:docDefaults>
-  <w:latentStyles w:defLockedState="0" w:defUIPriority="0" w:defSemiHidden="0" w:defUnhideWhenUsed="0" w:defQFormat="0" w:count="376">
+  <w:latentStyles w:defLockedState="0" w:defUIPriority="0" w:defSemiHidden="0" w:defUnhideWhenUsed="0" w:defQFormat="0" w:count="377">
     <w:lsdException w:name="Normal" w:qFormat="1"/>
     <w:lsdException w:name="heading 1" w:qFormat="1"/>
     <w:lsdException w:name="heading 2" w:semiHidden="1" w:unhideWhenUsed="1" w:qFormat="1"/>
@@ -629,7 +822,9 @@
     <w:lsdException w:name="Subtitle" w:qFormat="1"/>
     <w:lsdException w:name="Strong" w:qFormat="1"/>
     <w:lsdException w:name="Emphasis" w:qFormat="1"/>
+    <w:lsdException w:name="HTML Variable" w:semiHidden="1" w:unhideWhenUsed="1"/>
     <w:lsdException w:name="Normal Table" w:semiHidden="1" w:unhideWhenUsed="1"/>
+    <w:lsdException w:name="Outline List 3" w:semiHidden="1" w:unhideWhenUsed="1"/>
     <w:lsdException w:name="Table Simple 1" w:semiHidden="1" w:unhideWhenUsed="1"/>
     <w:lsdException w:name="Table Simple 2" w:semiHidden="1" w:unhideWhenUsed="1"/>
     <w:lsdException w:name="Table Simple 3" w:semiHidden="1" w:unhideWhenUsed="1"/>
@@ -672,6 +867,7 @@
     <w:lsdException w:name="Table Web 1" w:semiHidden="1" w:unhideWhenUsed="1"/>
     <w:lsdException w:name="Table Web 2" w:semiHidden="1" w:unhideWhenUsed="1"/>
     <w:lsdException w:name="Table Web 3" w:semiHidden="1" w:unhideWhenUsed="1"/>
+    <w:lsdException w:name="Balloon Text" w:semiHidden="1" w:unhideWhenUsed="1"/>
     <w:lsdException w:name="Table Theme" w:semiHidden="1" w:unhideWhenUsed="1"/>
     <w:lsdException w:name="Placeholder Text" w:semiHidden="1" w:uiPriority="99"/>
     <w:lsdException w:name="No Spacing" w:uiPriority="1" w:qFormat="1"/>
@@ -893,6 +1089,7 @@
     <w:lsdException w:name="Hashtag" w:semiHidden="1" w:uiPriority="99" w:unhideWhenUsed="1"/>
     <w:lsdException w:name="Unresolved Mention" w:semiHidden="1" w:uiPriority="99" w:unhideWhenUsed="1"/>
     <w:lsdException w:name="Smart Link" w:semiHidden="1" w:uiPriority="99" w:unhideWhenUsed="1"/>
+    <w:lsdException w:name="Smart Link Error" w:semiHidden="1" w:uiPriority="99" w:unhideWhenUsed="1"/>
   </w:latentStyles>
   <w:style w:type="paragraph" w:default="1" w:styleId="a">
     <w:name w:val="Normal"/>
@@ -972,6 +1169,16 @@
         <w:insideV w:val="single" w:sz="4" w:space="0" w:color="auto"/>
       </w:tblBorders>
     </w:tblPr>
+  </w:style>
+  <w:style w:type="character" w:styleId="a4">
+    <w:name w:val="Placeholder Text"/>
+    <w:basedOn w:val="a0"/>
+    <w:uiPriority w:val="99"/>
+    <w:semiHidden/>
+    <w:rsid w:val="005E5B29"/>
+    <w:rPr>
+      <w:color w:val="808080"/>
+    </w:rPr>
   </w:style>
 </w:styles>
 </file>

--- a/src/main/resources/TemplateDoc.docx
+++ b/src/main/resources/TemplateDoc.docx
@@ -34,10 +34,12 @@
       </w:tblPr>
       <w:tblGrid>
         <w:gridCol w:w="1419"/>
-        <w:gridCol w:w="2415"/>
+        <w:gridCol w:w="2404"/>
+        <w:gridCol w:w="11"/>
         <w:gridCol w:w="1665"/>
         <w:gridCol w:w="9"/>
-        <w:gridCol w:w="3014"/>
+        <w:gridCol w:w="16"/>
+        <w:gridCol w:w="2998"/>
       </w:tblGrid>
       <w:tr>
         <w:trPr>
@@ -63,19 +65,14 @@
         <w:tc>
           <w:tcPr>
             <w:tcW w:w="2415" w:type="dxa"/>
-          </w:tcPr>
-          <w:p>
-            <w:r>
-              <w:t>${</w:t>
-            </w:r>
+            <w:gridSpan w:val="2"/>
+          </w:tcPr>
+          <w:p>
             <w:proofErr w:type="spellStart"/>
             <w:r>
               <w:t>accept_person_code</w:t>
             </w:r>
             <w:proofErr w:type="spellEnd"/>
-            <w:r>
-              <w:t>}</w:t>
-            </w:r>
           </w:p>
         </w:tc>
         <w:tc>
@@ -99,19 +96,14 @@
         <w:tc>
           <w:tcPr>
             <w:tcW w:w="3014" w:type="dxa"/>
-          </w:tcPr>
-          <w:p>
-            <w:r>
-              <w:t>${</w:t>
-            </w:r>
+            <w:gridSpan w:val="2"/>
+          </w:tcPr>
+          <w:p>
             <w:proofErr w:type="spellStart"/>
             <w:r>
               <w:t>end_date</w:t>
             </w:r>
             <w:proofErr w:type="spellEnd"/>
-            <w:r>
-              <w:t>}</w:t>
-            </w:r>
           </w:p>
         </w:tc>
       </w:tr>
@@ -139,19 +131,14 @@
         <w:tc>
           <w:tcPr>
             <w:tcW w:w="2415" w:type="dxa"/>
-          </w:tcPr>
-          <w:p>
-            <w:r>
-              <w:t>${</w:t>
-            </w:r>
+            <w:gridSpan w:val="2"/>
+          </w:tcPr>
+          <w:p>
             <w:proofErr w:type="spellStart"/>
             <w:r>
               <w:t>order_code</w:t>
             </w:r>
             <w:proofErr w:type="spellEnd"/>
-            <w:r>
-              <w:t>}</w:t>
-            </w:r>
           </w:p>
         </w:tc>
         <w:tc>
@@ -175,19 +162,14 @@
         <w:tc>
           <w:tcPr>
             <w:tcW w:w="3014" w:type="dxa"/>
-          </w:tcPr>
-          <w:p>
-            <w:r>
-              <w:t>${</w:t>
-            </w:r>
+            <w:gridSpan w:val="2"/>
+          </w:tcPr>
+          <w:p>
             <w:proofErr w:type="spellStart"/>
             <w:r>
               <w:t>urgency_degree</w:t>
             </w:r>
             <w:proofErr w:type="spellEnd"/>
-            <w:r>
-              <w:t>}</w:t>
-            </w:r>
           </w:p>
         </w:tc>
       </w:tr>
@@ -215,19 +197,14 @@
         <w:tc>
           <w:tcPr>
             <w:tcW w:w="2415" w:type="dxa"/>
-          </w:tcPr>
-          <w:p>
-            <w:r>
-              <w:t>${</w:t>
-            </w:r>
+            <w:gridSpan w:val="2"/>
+          </w:tcPr>
+          <w:p>
             <w:proofErr w:type="spellStart"/>
             <w:r>
               <w:t>phone_type</w:t>
             </w:r>
             <w:proofErr w:type="spellEnd"/>
-            <w:r>
-              <w:t>}</w:t>
-            </w:r>
           </w:p>
         </w:tc>
         <w:tc>
@@ -251,19 +228,14 @@
         <w:tc>
           <w:tcPr>
             <w:tcW w:w="3014" w:type="dxa"/>
-          </w:tcPr>
-          <w:p>
-            <w:r>
-              <w:t>${</w:t>
-            </w:r>
+            <w:gridSpan w:val="2"/>
+          </w:tcPr>
+          <w:p>
             <w:proofErr w:type="spellStart"/>
             <w:r>
               <w:t>accept_channel</w:t>
             </w:r>
             <w:proofErr w:type="spellEnd"/>
-            <w:r>
-              <w:t>}</w:t>
-            </w:r>
           </w:p>
         </w:tc>
       </w:tr>
@@ -291,19 +263,14 @@
         <w:tc>
           <w:tcPr>
             <w:tcW w:w="2415" w:type="dxa"/>
-          </w:tcPr>
-          <w:p>
-            <w:r>
-              <w:t>${</w:t>
-            </w:r>
+            <w:gridSpan w:val="2"/>
+          </w:tcPr>
+          <w:p>
             <w:proofErr w:type="spellStart"/>
             <w:r>
               <w:t>is_reply</w:t>
             </w:r>
             <w:proofErr w:type="spellEnd"/>
-            <w:r>
-              <w:t>}</w:t>
-            </w:r>
           </w:p>
         </w:tc>
         <w:tc>
@@ -327,19 +294,14 @@
         <w:tc>
           <w:tcPr>
             <w:tcW w:w="3014" w:type="dxa"/>
-          </w:tcPr>
-          <w:p>
-            <w:r>
-              <w:t>${</w:t>
-            </w:r>
+            <w:gridSpan w:val="2"/>
+          </w:tcPr>
+          <w:p>
             <w:proofErr w:type="spellStart"/>
             <w:r>
               <w:t>is_secret</w:t>
             </w:r>
             <w:proofErr w:type="spellEnd"/>
-            <w:r>
-              <w:t>}</w:t>
-            </w:r>
           </w:p>
         </w:tc>
       </w:tr>
@@ -367,19 +329,14 @@
         <w:tc>
           <w:tcPr>
             <w:tcW w:w="2415" w:type="dxa"/>
-          </w:tcPr>
-          <w:p>
-            <w:r>
-              <w:t>${</w:t>
-            </w:r>
+            <w:gridSpan w:val="2"/>
+          </w:tcPr>
+          <w:p>
             <w:proofErr w:type="spellStart"/>
             <w:r>
               <w:t>link_person</w:t>
             </w:r>
             <w:proofErr w:type="spellEnd"/>
-            <w:r>
-              <w:t>}</w:t>
-            </w:r>
           </w:p>
         </w:tc>
         <w:tc>
@@ -402,21 +359,15 @@
         <w:tc>
           <w:tcPr>
             <w:tcW w:w="3023" w:type="dxa"/>
-            <w:gridSpan w:val="2"/>
-            <w:vAlign w:val="center"/>
-          </w:tcPr>
-          <w:p>
-            <w:r>
-              <w:t>${</w:t>
-            </w:r>
+            <w:gridSpan w:val="3"/>
+            <w:vAlign w:val="center"/>
+          </w:tcPr>
+          <w:p>
             <w:proofErr w:type="spellStart"/>
             <w:r>
               <w:t>link_phone</w:t>
             </w:r>
             <w:proofErr w:type="spellEnd"/>
-            <w:r>
-              <w:t>}</w:t>
-            </w:r>
           </w:p>
         </w:tc>
       </w:tr>
@@ -444,23 +395,17 @@
         <w:tc>
           <w:tcPr>
             <w:tcW w:w="7103" w:type="dxa"/>
-            <w:gridSpan w:val="4"/>
+            <w:gridSpan w:val="6"/>
             <w:vAlign w:val="center"/>
           </w:tcPr>
           <w:p>
             <w:bookmarkStart w:id="0" w:name="address"/>
             <w:bookmarkEnd w:id="0"/>
-            <w:r>
-              <w:t>${</w:t>
-            </w:r>
             <w:proofErr w:type="spellStart"/>
             <w:r>
               <w:t>link_address</w:t>
             </w:r>
             <w:proofErr w:type="spellEnd"/>
-            <w:r>
-              <w:t>}</w:t>
-            </w:r>
           </w:p>
         </w:tc>
       </w:tr>
@@ -488,23 +433,17 @@
         <w:tc>
           <w:tcPr>
             <w:tcW w:w="7103" w:type="dxa"/>
-            <w:gridSpan w:val="4"/>
+            <w:gridSpan w:val="6"/>
             <w:vAlign w:val="center"/>
           </w:tcPr>
           <w:p>
             <w:bookmarkStart w:id="1" w:name="hfdh"/>
             <w:bookmarkEnd w:id="1"/>
-            <w:r>
-              <w:t>${</w:t>
-            </w:r>
             <w:proofErr w:type="spellStart"/>
             <w:r>
               <w:t>reply_remark</w:t>
             </w:r>
             <w:proofErr w:type="spellEnd"/>
-            <w:r>
-              <w:t>}</w:t>
-            </w:r>
           </w:p>
         </w:tc>
       </w:tr>
@@ -532,21 +471,15 @@
         <w:tc>
           <w:tcPr>
             <w:tcW w:w="7103" w:type="dxa"/>
-            <w:gridSpan w:val="4"/>
-            <w:vAlign w:val="center"/>
-          </w:tcPr>
-          <w:p>
-            <w:r>
-              <w:t>${</w:t>
-            </w:r>
+            <w:gridSpan w:val="6"/>
+            <w:vAlign w:val="center"/>
+          </w:tcPr>
+          <w:p>
             <w:proofErr w:type="spellStart"/>
             <w:r>
               <w:t>problem_classification</w:t>
             </w:r>
             <w:proofErr w:type="spellEnd"/>
-            <w:r>
-              <w:t>}</w:t>
-            </w:r>
           </w:p>
         </w:tc>
       </w:tr>
@@ -574,20 +507,14 @@
         <w:tc>
           <w:tcPr>
             <w:tcW w:w="7103" w:type="dxa"/>
-            <w:gridSpan w:val="4"/>
-          </w:tcPr>
-          <w:p>
-            <w:r>
-              <w:t>${</w:t>
-            </w:r>
+            <w:gridSpan w:val="6"/>
+          </w:tcPr>
+          <w:p>
             <w:proofErr w:type="spellStart"/>
             <w:r>
               <w:t>problem_description</w:t>
             </w:r>
             <w:proofErr w:type="spellEnd"/>
-            <w:r>
-              <w:t>}</w:t>
-            </w:r>
           </w:p>
         </w:tc>
       </w:tr>
@@ -615,22 +542,16 @@
         <w:tc>
           <w:tcPr>
             <w:tcW w:w="7103" w:type="dxa"/>
-            <w:gridSpan w:val="4"/>
+            <w:gridSpan w:val="6"/>
           </w:tcPr>
           <w:p>
             <w:bookmarkStart w:id="2" w:name="zhuanbanOpinion"/>
             <w:bookmarkEnd w:id="2"/>
-            <w:r>
-              <w:t>${</w:t>
-            </w:r>
             <w:proofErr w:type="spellStart"/>
             <w:r>
               <w:t>transfer_opinion</w:t>
             </w:r>
             <w:proofErr w:type="spellEnd"/>
-            <w:r>
-              <w:t>}</w:t>
-            </w:r>
           </w:p>
         </w:tc>
       </w:tr>
@@ -669,20 +590,14 @@
         <w:tc>
           <w:tcPr>
             <w:tcW w:w="7103" w:type="dxa"/>
-            <w:gridSpan w:val="4"/>
-          </w:tcPr>
-          <w:p>
-            <w:r>
-              <w:t>${</w:t>
-            </w:r>
+            <w:gridSpan w:val="6"/>
+          </w:tcPr>
+          <w:p>
             <w:proofErr w:type="spellStart"/>
             <w:r>
               <w:t>transfer_process</w:t>
             </w:r>
             <w:proofErr w:type="spellEnd"/>
-            <w:r>
-              <w:t>}</w:t>
-            </w:r>
           </w:p>
         </w:tc>
       </w:tr>
@@ -710,20 +625,20 @@
         <w:tc>
           <w:tcPr>
             <w:tcW w:w="7103" w:type="dxa"/>
-            <w:gridSpan w:val="4"/>
+            <w:gridSpan w:val="6"/>
           </w:tcPr>
           <w:p>
             <w:bookmarkStart w:id="3" w:name="beizhu"/>
             <w:bookmarkEnd w:id="3"/>
             <w:r>
-              <w:t>${enclosure}</w:t>
+              <w:t>enclosure</w:t>
             </w:r>
           </w:p>
         </w:tc>
       </w:tr>
       <w:tr>
         <w:trPr>
-          <w:trHeight w:val="510"/>
+          <w:trHeight w:val="558"/>
         </w:trPr>
         <w:tc>
           <w:tcPr>
@@ -733,53 +648,77 @@
           <w:p>
             <w:pPr>
               <w:jc w:val="center"/>
-              <w:rPr>
-                <w:rFonts w:hint="eastAsia"/>
-              </w:rPr>
-            </w:pPr>
-            <w:proofErr w:type="gramStart"/>
-            <w:r>
-              <w:rPr>
-                <w:rFonts w:hint="eastAsia"/>
-              </w:rPr>
-              <w:t>直办</w:t>
+            </w:pPr>
+            <w:r>
+              <w:rPr>
+                <w:rFonts w:hint="eastAsia"/>
+              </w:rPr>
+              <w:t>办件类型</w:t>
+            </w:r>
+          </w:p>
+        </w:tc>
+        <w:tc>
+          <w:tcPr>
+            <w:tcW w:w="2404" w:type="dxa"/>
+            <w:vAlign w:val="center"/>
+          </w:tcPr>
+          <w:p>
+            <w:pPr>
+              <w:jc w:val="center"/>
+            </w:pPr>
+          </w:p>
+        </w:tc>
+        <w:tc>
+          <w:tcPr>
+            <w:tcW w:w="1701" w:type="dxa"/>
+            <w:gridSpan w:val="4"/>
+            <w:vAlign w:val="center"/>
+          </w:tcPr>
+          <w:p>
+            <w:pPr>
+              <w:jc w:val="center"/>
+            </w:pPr>
+            <w:r>
+              <w:rPr>
+                <w:rFonts w:hint="eastAsia"/>
+              </w:rPr>
+              <w:t>办件科室</w:t>
+            </w:r>
+          </w:p>
+        </w:tc>
+        <w:tc>
+          <w:tcPr>
+            <w:tcW w:w="2998" w:type="dxa"/>
+            <w:vAlign w:val="center"/>
+          </w:tcPr>
+          <w:p>
+            <w:pPr>
+              <w:jc w:val="center"/>
+            </w:pPr>
+          </w:p>
+        </w:tc>
+      </w:tr>
+      <w:tr>
+        <w:trPr>
+          <w:trHeight w:val="58"/>
+        </w:trPr>
+        <w:tc>
+          <w:tcPr>
+            <w:tcW w:w="8522" w:type="dxa"/>
+            <w:gridSpan w:val="7"/>
+            <w:vAlign w:val="center"/>
+          </w:tcPr>
+          <w:p>
+            <w:pPr>
+              <w:jc w:val="center"/>
+            </w:pPr>
+            <w:proofErr w:type="spellStart"/>
+            <w:r>
+              <w:t>order_guid</w:t>
             </w:r>
             <w:bookmarkStart w:id="4" w:name="_GoBack"/>
             <w:bookmarkEnd w:id="4"/>
-            <w:r>
-              <w:rPr>
-                <w:rFonts w:hint="eastAsia"/>
-              </w:rPr>
-              <w:t>件</w:t>
-            </w:r>
-            <w:proofErr w:type="gramEnd"/>
-          </w:p>
-        </w:tc>
-        <w:tc>
-          <w:tcPr>
-            <w:tcW w:w="7103" w:type="dxa"/>
-            <w:gridSpan w:val="4"/>
-            <w:vAlign w:val="center"/>
-          </w:tcPr>
-          <w:p>
-            <w:r>
-              <w:rPr>
-                <w:rFonts w:hint="eastAsia"/>
-              </w:rPr>
-              <w:t>劳动保障监察大队</w:t>
-            </w:r>
-            <w:r>
-              <w:rPr>
-                <w:rFonts w:hint="eastAsia"/>
-              </w:rPr>
-              <w:t>-</w:t>
-            </w:r>
-            <w:r>
-              <w:rPr>
-                <w:rFonts w:hint="eastAsia"/>
-              </w:rPr>
-              <w:t>举报投诉中心</w:t>
-            </w:r>
+            <w:proofErr w:type="spellEnd"/>
           </w:p>
         </w:tc>
       </w:tr>
@@ -787,7 +726,7 @@
     <w:p/>
     <w:sectPr>
       <w:pgSz w:w="11906" w:h="16838"/>
-      <w:pgMar w:top="1440" w:right="1800" w:bottom="1440" w:left="1800" w:header="851" w:footer="992" w:gutter="0"/>
+      <w:pgMar w:top="1134" w:right="1797" w:bottom="1440" w:left="1797" w:header="851" w:footer="992" w:gutter="0"/>
       <w:cols w:space="425"/>
       <w:docGrid w:type="lines" w:linePitch="312"/>
     </w:sectPr>
@@ -1170,16 +1109,6 @@
       </w:tblBorders>
     </w:tblPr>
   </w:style>
-  <w:style w:type="character" w:styleId="a4">
-    <w:name w:val="Placeholder Text"/>
-    <w:basedOn w:val="a0"/>
-    <w:uiPriority w:val="99"/>
-    <w:semiHidden/>
-    <w:rsid w:val="005E5B29"/>
-    <w:rPr>
-      <w:color w:val="808080"/>
-    </w:rPr>
-  </w:style>
 </w:styles>
 </file>
 

--- a/src/main/resources/TemplateDoc.docx
+++ b/src/main/resources/TemplateDoc.docx
@@ -1,6 +1,6 @@
 
 <file path=word/document.xml><?xml version="1.0" encoding="utf-8"?>
-<w:document xmlns:wpc="http://schemas.microsoft.com/office/word/2010/wordprocessingCanvas" xmlns:cx="http://schemas.microsoft.com/office/drawing/2014/chartex" xmlns:cx1="http://schemas.microsoft.com/office/drawing/2015/9/8/chartex" xmlns:cx2="http://schemas.microsoft.com/office/drawing/2015/10/21/chartex" xmlns:cx3="http://schemas.microsoft.com/office/drawing/2016/5/9/chartex" xmlns:cx4="http://schemas.microsoft.com/office/drawing/2016/5/10/chartex" xmlns:cx5="http://schemas.microsoft.com/office/drawing/2016/5/11/chartex" xmlns:cx6="http://schemas.microsoft.com/office/drawing/2016/5/12/chartex" xmlns:cx7="http://schemas.microsoft.com/office/drawing/2016/5/13/chartex" xmlns:cx8="http://schemas.microsoft.com/office/drawing/2016/5/14/chartex" xmlns:mc="http://schemas.openxmlformats.org/markup-compatibility/2006" xmlns:aink="http://schemas.microsoft.com/office/drawing/2016/ink" xmlns:am3d="http://schemas.microsoft.com/office/drawing/2017/model3d" xmlns:o="urn:schemas-microsoft-com:office:office" xmlns:r="http://schemas.openxmlformats.org/officeDocument/2006/relationships" xmlns:m="http://schemas.openxmlformats.org/officeDocument/2006/math" xmlns:v="urn:schemas-microsoft-com:vml" xmlns:wp14="http://schemas.microsoft.com/office/word/2010/wordprocessingDrawing" xmlns:wp="http://schemas.openxmlformats.org/drawingml/2006/wordprocessingDrawing" xmlns:w10="urn:schemas-microsoft-com:office:word" xmlns:w="http://schemas.openxmlformats.org/wordprocessingml/2006/main" xmlns:w14="http://schemas.microsoft.com/office/word/2010/wordml" xmlns:w15="http://schemas.microsoft.com/office/word/2012/wordml" xmlns:w16cid="http://schemas.microsoft.com/office/word/2016/wordml/cid" xmlns:w16se="http://schemas.microsoft.com/office/word/2015/wordml/symex" xmlns:wpg="http://schemas.microsoft.com/office/word/2010/wordprocessingGroup" xmlns:wpi="http://schemas.microsoft.com/office/word/2010/wordprocessingInk" xmlns:wne="http://schemas.microsoft.com/office/word/2006/wordml" xmlns:wps="http://schemas.microsoft.com/office/word/2010/wordprocessingShape" mc:Ignorable="w14 w15 w16se w16cid wp14">
+<w:document xmlns:wpc="http://schemas.microsoft.com/office/word/2010/wordprocessingCanvas" xmlns:cx="http://schemas.microsoft.com/office/drawing/2014/chartex" xmlns:cx1="http://schemas.microsoft.com/office/drawing/2015/9/8/chartex" xmlns:cx2="http://schemas.microsoft.com/office/drawing/2015/10/21/chartex" xmlns:cx3="http://schemas.microsoft.com/office/drawing/2016/5/9/chartex" xmlns:cx4="http://schemas.microsoft.com/office/drawing/2016/5/10/chartex" xmlns:cx5="http://schemas.microsoft.com/office/drawing/2016/5/11/chartex" xmlns:cx6="http://schemas.microsoft.com/office/drawing/2016/5/12/chartex" xmlns:cx7="http://schemas.microsoft.com/office/drawing/2016/5/13/chartex" xmlns:cx8="http://schemas.microsoft.com/office/drawing/2016/5/14/chartex" xmlns:mc="http://schemas.openxmlformats.org/markup-compatibility/2006" xmlns:aink="http://schemas.microsoft.com/office/drawing/2016/ink" xmlns:am3d="http://schemas.microsoft.com/office/drawing/2017/model3d" xmlns:o="urn:schemas-microsoft-com:office:office" xmlns:r="http://schemas.openxmlformats.org/officeDocument/2006/relationships" xmlns:m="http://schemas.openxmlformats.org/officeDocument/2006/math" xmlns:v="urn:schemas-microsoft-com:vml" xmlns:wp14="http://schemas.microsoft.com/office/word/2010/wordprocessingDrawing" xmlns:wp="http://schemas.openxmlformats.org/drawingml/2006/wordprocessingDrawing" xmlns:w10="urn:schemas-microsoft-com:office:word" xmlns:w="http://schemas.openxmlformats.org/wordprocessingml/2006/main" xmlns:w14="http://schemas.microsoft.com/office/word/2010/wordml" xmlns:w15="http://schemas.microsoft.com/office/word/2012/wordml" xmlns:w16cex="http://schemas.microsoft.com/office/word/2018/wordml/cex" xmlns:w16cid="http://schemas.microsoft.com/office/word/2016/wordml/cid" xmlns:w16="http://schemas.microsoft.com/office/word/2018/wordml" xmlns:w16se="http://schemas.microsoft.com/office/word/2015/wordml/symex" xmlns:wpg="http://schemas.microsoft.com/office/word/2010/wordprocessingGroup" xmlns:wpi="http://schemas.microsoft.com/office/word/2010/wordprocessingInk" xmlns:wne="http://schemas.microsoft.com/office/word/2006/wordml" xmlns:wps="http://schemas.microsoft.com/office/word/2010/wordprocessingShape" mc:Ignorable="w14 w15 w16se w16cid w16 w16cex wp14">
   <w:body>
     <w:p>
       <w:pPr>
@@ -33,13 +33,13 @@
         <w:tblLook w:val="01E0" w:firstRow="1" w:lastRow="1" w:firstColumn="1" w:lastColumn="1" w:noHBand="0" w:noVBand="0"/>
       </w:tblPr>
       <w:tblGrid>
-        <w:gridCol w:w="1419"/>
-        <w:gridCol w:w="2404"/>
+        <w:gridCol w:w="1401"/>
+        <w:gridCol w:w="2420"/>
         <w:gridCol w:w="11"/>
-        <w:gridCol w:w="1665"/>
+        <w:gridCol w:w="1663"/>
         <w:gridCol w:w="9"/>
         <w:gridCol w:w="16"/>
-        <w:gridCol w:w="2998"/>
+        <w:gridCol w:w="3002"/>
       </w:tblGrid>
       <w:tr>
         <w:trPr>
@@ -47,7 +47,7 @@
         </w:trPr>
         <w:tc>
           <w:tcPr>
-            <w:tcW w:w="1419" w:type="dxa"/>
+            <w:tcW w:w="1401" w:type="dxa"/>
             <w:vAlign w:val="center"/>
           </w:tcPr>
           <w:p>
@@ -64,7 +64,7 @@
         </w:tc>
         <w:tc>
           <w:tcPr>
-            <w:tcW w:w="2415" w:type="dxa"/>
+            <w:tcW w:w="2431" w:type="dxa"/>
             <w:gridSpan w:val="2"/>
           </w:tcPr>
           <w:p>
@@ -77,7 +77,7 @@
         </w:tc>
         <w:tc>
           <w:tcPr>
-            <w:tcW w:w="1674" w:type="dxa"/>
+            <w:tcW w:w="1672" w:type="dxa"/>
             <w:gridSpan w:val="2"/>
             <w:vAlign w:val="center"/>
           </w:tcPr>
@@ -95,7 +95,7 @@
         </w:tc>
         <w:tc>
           <w:tcPr>
-            <w:tcW w:w="3014" w:type="dxa"/>
+            <w:tcW w:w="3018" w:type="dxa"/>
             <w:gridSpan w:val="2"/>
           </w:tcPr>
           <w:p>
@@ -113,7 +113,7 @@
         </w:trPr>
         <w:tc>
           <w:tcPr>
-            <w:tcW w:w="1419" w:type="dxa"/>
+            <w:tcW w:w="1401" w:type="dxa"/>
             <w:vAlign w:val="center"/>
           </w:tcPr>
           <w:p>
@@ -130,7 +130,7 @@
         </w:tc>
         <w:tc>
           <w:tcPr>
-            <w:tcW w:w="2415" w:type="dxa"/>
+            <w:tcW w:w="2431" w:type="dxa"/>
             <w:gridSpan w:val="2"/>
           </w:tcPr>
           <w:p>
@@ -143,7 +143,7 @@
         </w:tc>
         <w:tc>
           <w:tcPr>
-            <w:tcW w:w="1674" w:type="dxa"/>
+            <w:tcW w:w="1672" w:type="dxa"/>
             <w:gridSpan w:val="2"/>
             <w:vAlign w:val="center"/>
           </w:tcPr>
@@ -161,7 +161,7 @@
         </w:tc>
         <w:tc>
           <w:tcPr>
-            <w:tcW w:w="3014" w:type="dxa"/>
+            <w:tcW w:w="3018" w:type="dxa"/>
             <w:gridSpan w:val="2"/>
           </w:tcPr>
           <w:p>
@@ -179,7 +179,7 @@
         </w:trPr>
         <w:tc>
           <w:tcPr>
-            <w:tcW w:w="1419" w:type="dxa"/>
+            <w:tcW w:w="1401" w:type="dxa"/>
             <w:vAlign w:val="center"/>
           </w:tcPr>
           <w:p>
@@ -196,7 +196,7 @@
         </w:tc>
         <w:tc>
           <w:tcPr>
-            <w:tcW w:w="2415" w:type="dxa"/>
+            <w:tcW w:w="2431" w:type="dxa"/>
             <w:gridSpan w:val="2"/>
           </w:tcPr>
           <w:p>
@@ -209,7 +209,7 @@
         </w:tc>
         <w:tc>
           <w:tcPr>
-            <w:tcW w:w="1674" w:type="dxa"/>
+            <w:tcW w:w="1672" w:type="dxa"/>
             <w:gridSpan w:val="2"/>
             <w:vAlign w:val="center"/>
           </w:tcPr>
@@ -227,7 +227,7 @@
         </w:tc>
         <w:tc>
           <w:tcPr>
-            <w:tcW w:w="3014" w:type="dxa"/>
+            <w:tcW w:w="3018" w:type="dxa"/>
             <w:gridSpan w:val="2"/>
           </w:tcPr>
           <w:p>
@@ -245,7 +245,7 @@
         </w:trPr>
         <w:tc>
           <w:tcPr>
-            <w:tcW w:w="1419" w:type="dxa"/>
+            <w:tcW w:w="1401" w:type="dxa"/>
             <w:vAlign w:val="center"/>
           </w:tcPr>
           <w:p>
@@ -262,7 +262,7 @@
         </w:tc>
         <w:tc>
           <w:tcPr>
-            <w:tcW w:w="2415" w:type="dxa"/>
+            <w:tcW w:w="2431" w:type="dxa"/>
             <w:gridSpan w:val="2"/>
           </w:tcPr>
           <w:p>
@@ -275,7 +275,7 @@
         </w:tc>
         <w:tc>
           <w:tcPr>
-            <w:tcW w:w="1674" w:type="dxa"/>
+            <w:tcW w:w="1672" w:type="dxa"/>
             <w:gridSpan w:val="2"/>
             <w:vAlign w:val="center"/>
           </w:tcPr>
@@ -293,7 +293,7 @@
         </w:tc>
         <w:tc>
           <w:tcPr>
-            <w:tcW w:w="3014" w:type="dxa"/>
+            <w:tcW w:w="3018" w:type="dxa"/>
             <w:gridSpan w:val="2"/>
           </w:tcPr>
           <w:p>
@@ -311,7 +311,7 @@
         </w:trPr>
         <w:tc>
           <w:tcPr>
-            <w:tcW w:w="1419" w:type="dxa"/>
+            <w:tcW w:w="1401" w:type="dxa"/>
             <w:vAlign w:val="center"/>
           </w:tcPr>
           <w:p>
@@ -328,7 +328,7 @@
         </w:tc>
         <w:tc>
           <w:tcPr>
-            <w:tcW w:w="2415" w:type="dxa"/>
+            <w:tcW w:w="2431" w:type="dxa"/>
             <w:gridSpan w:val="2"/>
           </w:tcPr>
           <w:p>
@@ -341,7 +341,7 @@
         </w:tc>
         <w:tc>
           <w:tcPr>
-            <w:tcW w:w="1665" w:type="dxa"/>
+            <w:tcW w:w="1663" w:type="dxa"/>
             <w:vAlign w:val="center"/>
           </w:tcPr>
           <w:p>
@@ -358,7 +358,7 @@
         </w:tc>
         <w:tc>
           <w:tcPr>
-            <w:tcW w:w="3023" w:type="dxa"/>
+            <w:tcW w:w="3027" w:type="dxa"/>
             <w:gridSpan w:val="3"/>
             <w:vAlign w:val="center"/>
           </w:tcPr>
@@ -377,7 +377,7 @@
         </w:trPr>
         <w:tc>
           <w:tcPr>
-            <w:tcW w:w="1419" w:type="dxa"/>
+            <w:tcW w:w="1401" w:type="dxa"/>
             <w:vAlign w:val="center"/>
           </w:tcPr>
           <w:p>
@@ -394,7 +394,7 @@
         </w:tc>
         <w:tc>
           <w:tcPr>
-            <w:tcW w:w="7103" w:type="dxa"/>
+            <w:tcW w:w="7121" w:type="dxa"/>
             <w:gridSpan w:val="6"/>
             <w:vAlign w:val="center"/>
           </w:tcPr>
@@ -415,7 +415,7 @@
         </w:trPr>
         <w:tc>
           <w:tcPr>
-            <w:tcW w:w="1419" w:type="dxa"/>
+            <w:tcW w:w="1401" w:type="dxa"/>
             <w:vAlign w:val="center"/>
           </w:tcPr>
           <w:p>
@@ -432,7 +432,7 @@
         </w:tc>
         <w:tc>
           <w:tcPr>
-            <w:tcW w:w="7103" w:type="dxa"/>
+            <w:tcW w:w="7121" w:type="dxa"/>
             <w:gridSpan w:val="6"/>
             <w:vAlign w:val="center"/>
           </w:tcPr>
@@ -453,7 +453,7 @@
         </w:trPr>
         <w:tc>
           <w:tcPr>
-            <w:tcW w:w="1419" w:type="dxa"/>
+            <w:tcW w:w="1401" w:type="dxa"/>
             <w:vAlign w:val="center"/>
           </w:tcPr>
           <w:p>
@@ -470,7 +470,7 @@
         </w:tc>
         <w:tc>
           <w:tcPr>
-            <w:tcW w:w="7103" w:type="dxa"/>
+            <w:tcW w:w="7121" w:type="dxa"/>
             <w:gridSpan w:val="6"/>
             <w:vAlign w:val="center"/>
           </w:tcPr>
@@ -489,7 +489,7 @@
         </w:trPr>
         <w:tc>
           <w:tcPr>
-            <w:tcW w:w="1419" w:type="dxa"/>
+            <w:tcW w:w="1401" w:type="dxa"/>
             <w:vAlign w:val="center"/>
           </w:tcPr>
           <w:p>
@@ -506,7 +506,7 @@
         </w:tc>
         <w:tc>
           <w:tcPr>
-            <w:tcW w:w="7103" w:type="dxa"/>
+            <w:tcW w:w="7121" w:type="dxa"/>
             <w:gridSpan w:val="6"/>
           </w:tcPr>
           <w:p>
@@ -524,7 +524,7 @@
         </w:trPr>
         <w:tc>
           <w:tcPr>
-            <w:tcW w:w="1419" w:type="dxa"/>
+            <w:tcW w:w="1401" w:type="dxa"/>
             <w:vAlign w:val="center"/>
           </w:tcPr>
           <w:p>
@@ -541,7 +541,7 @@
         </w:tc>
         <w:tc>
           <w:tcPr>
-            <w:tcW w:w="7103" w:type="dxa"/>
+            <w:tcW w:w="7121" w:type="dxa"/>
             <w:gridSpan w:val="6"/>
           </w:tcPr>
           <w:p>
@@ -561,7 +561,7 @@
         </w:trPr>
         <w:tc>
           <w:tcPr>
-            <w:tcW w:w="1419" w:type="dxa"/>
+            <w:tcW w:w="1401" w:type="dxa"/>
             <w:vAlign w:val="center"/>
           </w:tcPr>
           <w:p>
@@ -589,7 +589,7 @@
         </w:tc>
         <w:tc>
           <w:tcPr>
-            <w:tcW w:w="7103" w:type="dxa"/>
+            <w:tcW w:w="7121" w:type="dxa"/>
             <w:gridSpan w:val="6"/>
           </w:tcPr>
           <w:p>
@@ -607,7 +607,7 @@
         </w:trPr>
         <w:tc>
           <w:tcPr>
-            <w:tcW w:w="1419" w:type="dxa"/>
+            <w:tcW w:w="1401" w:type="dxa"/>
             <w:vAlign w:val="center"/>
           </w:tcPr>
           <w:p>
@@ -624,7 +624,7 @@
         </w:tc>
         <w:tc>
           <w:tcPr>
-            <w:tcW w:w="7103" w:type="dxa"/>
+            <w:tcW w:w="7121" w:type="dxa"/>
             <w:gridSpan w:val="6"/>
           </w:tcPr>
           <w:p>
@@ -642,35 +642,43 @@
         </w:trPr>
         <w:tc>
           <w:tcPr>
-            <w:tcW w:w="1419" w:type="dxa"/>
-            <w:vAlign w:val="center"/>
-          </w:tcPr>
-          <w:p>
-            <w:pPr>
-              <w:jc w:val="center"/>
-            </w:pPr>
-            <w:r>
-              <w:rPr>
-                <w:rFonts w:hint="eastAsia"/>
-              </w:rPr>
-              <w:t>办件类型</w:t>
-            </w:r>
-          </w:p>
-        </w:tc>
-        <w:tc>
-          <w:tcPr>
-            <w:tcW w:w="2404" w:type="dxa"/>
-            <w:vAlign w:val="center"/>
-          </w:tcPr>
-          <w:p>
-            <w:pPr>
-              <w:jc w:val="center"/>
-            </w:pPr>
-          </w:p>
-        </w:tc>
-        <w:tc>
-          <w:tcPr>
-            <w:tcW w:w="1701" w:type="dxa"/>
+            <w:tcW w:w="1401" w:type="dxa"/>
+            <w:vAlign w:val="center"/>
+          </w:tcPr>
+          <w:p>
+            <w:pPr>
+              <w:jc w:val="center"/>
+            </w:pPr>
+            <w:r>
+              <w:rPr>
+                <w:rFonts w:hint="eastAsia"/>
+              </w:rPr>
+              <w:t>办</w:t>
+            </w:r>
+            <w:proofErr w:type="gramStart"/>
+            <w:r>
+              <w:rPr>
+                <w:rFonts w:hint="eastAsia"/>
+              </w:rPr>
+              <w:t>件类型</w:t>
+            </w:r>
+            <w:proofErr w:type="gramEnd"/>
+          </w:p>
+        </w:tc>
+        <w:tc>
+          <w:tcPr>
+            <w:tcW w:w="2420" w:type="dxa"/>
+            <w:vAlign w:val="center"/>
+          </w:tcPr>
+          <w:p>
+            <w:pPr>
+              <w:jc w:val="center"/>
+            </w:pPr>
+          </w:p>
+        </w:tc>
+        <w:tc>
+          <w:tcPr>
+            <w:tcW w:w="1699" w:type="dxa"/>
             <w:gridSpan w:val="4"/>
             <w:vAlign w:val="center"/>
           </w:tcPr>
@@ -688,7 +696,7 @@
         </w:tc>
         <w:tc>
           <w:tcPr>
-            <w:tcW w:w="2998" w:type="dxa"/>
+            <w:tcW w:w="3002" w:type="dxa"/>
             <w:vAlign w:val="center"/>
           </w:tcPr>
           <w:p>
@@ -704,8 +712,8 @@
         </w:trPr>
         <w:tc>
           <w:tcPr>
-            <w:tcW w:w="8522" w:type="dxa"/>
-            <w:gridSpan w:val="7"/>
+            <w:tcW w:w="3821" w:type="dxa"/>
+            <w:gridSpan w:val="2"/>
             <w:vAlign w:val="center"/>
           </w:tcPr>
           <w:p>
@@ -716,9 +724,36 @@
             <w:r>
               <w:t>order_guid</w:t>
             </w:r>
-            <w:bookmarkStart w:id="4" w:name="_GoBack"/>
-            <w:bookmarkEnd w:id="4"/>
-            <w:proofErr w:type="spellEnd"/>
+            <w:proofErr w:type="spellEnd"/>
+          </w:p>
+        </w:tc>
+        <w:tc>
+          <w:tcPr>
+            <w:tcW w:w="1699" w:type="dxa"/>
+            <w:gridSpan w:val="4"/>
+            <w:vAlign w:val="center"/>
+          </w:tcPr>
+          <w:p>
+            <w:pPr>
+              <w:jc w:val="center"/>
+            </w:pPr>
+            <w:r>
+              <w:rPr>
+                <w:rFonts w:hint="eastAsia"/>
+              </w:rPr>
+              <w:t>关键词</w:t>
+            </w:r>
+          </w:p>
+        </w:tc>
+        <w:tc>
+          <w:tcPr>
+            <w:tcW w:w="3002" w:type="dxa"/>
+            <w:vAlign w:val="center"/>
+          </w:tcPr>
+          <w:p>
+            <w:pPr>
+              <w:jc w:val="center"/>
+            </w:pPr>
           </w:p>
         </w:tc>
       </w:tr>
@@ -735,7 +770,7 @@
 </file>
 
 <file path=word/styles.xml><?xml version="1.0" encoding="utf-8"?>
-<w:styles xmlns:mc="http://schemas.openxmlformats.org/markup-compatibility/2006" xmlns:r="http://schemas.openxmlformats.org/officeDocument/2006/relationships" xmlns:w="http://schemas.openxmlformats.org/wordprocessingml/2006/main" xmlns:w14="http://schemas.microsoft.com/office/word/2010/wordml" xmlns:w15="http://schemas.microsoft.com/office/word/2012/wordml" xmlns:w16cid="http://schemas.microsoft.com/office/word/2016/wordml/cid" xmlns:w16se="http://schemas.microsoft.com/office/word/2015/wordml/symex" mc:Ignorable="w14 w15 w16se w16cid">
+<w:styles xmlns:mc="http://schemas.openxmlformats.org/markup-compatibility/2006" xmlns:r="http://schemas.openxmlformats.org/officeDocument/2006/relationships" xmlns:w="http://schemas.openxmlformats.org/wordprocessingml/2006/main" xmlns:w14="http://schemas.microsoft.com/office/word/2010/wordml" xmlns:w15="http://schemas.microsoft.com/office/word/2012/wordml" xmlns:w16cex="http://schemas.microsoft.com/office/word/2018/wordml/cex" xmlns:w16cid="http://schemas.microsoft.com/office/word/2016/wordml/cid" xmlns:w16="http://schemas.microsoft.com/office/word/2018/wordml" xmlns:w16se="http://schemas.microsoft.com/office/word/2015/wordml/symex" mc:Ignorable="w14 w15 w16se w16cid w16 w16cex">
   <w:docDefaults>
     <w:rPrDefault>
       <w:rPr>
@@ -745,7 +780,7 @@
     </w:rPrDefault>
     <w:pPrDefault/>
   </w:docDefaults>
-  <w:latentStyles w:defLockedState="0" w:defUIPriority="0" w:defSemiHidden="0" w:defUnhideWhenUsed="0" w:defQFormat="0" w:count="377">
+  <w:latentStyles w:defLockedState="0" w:defUIPriority="0" w:defSemiHidden="0" w:defUnhideWhenUsed="0" w:defQFormat="0" w:count="376">
     <w:lsdException w:name="Normal" w:qFormat="1"/>
     <w:lsdException w:name="heading 1" w:qFormat="1"/>
     <w:lsdException w:name="heading 2" w:semiHidden="1" w:unhideWhenUsed="1" w:qFormat="1"/>
@@ -1028,7 +1063,6 @@
     <w:lsdException w:name="Hashtag" w:semiHidden="1" w:uiPriority="99" w:unhideWhenUsed="1"/>
     <w:lsdException w:name="Unresolved Mention" w:semiHidden="1" w:uiPriority="99" w:unhideWhenUsed="1"/>
     <w:lsdException w:name="Smart Link" w:semiHidden="1" w:uiPriority="99" w:unhideWhenUsed="1"/>
-    <w:lsdException w:name="Smart Link Error" w:semiHidden="1" w:uiPriority="99" w:unhideWhenUsed="1"/>
   </w:latentStyles>
   <w:style w:type="paragraph" w:default="1" w:styleId="a">
     <w:name w:val="Normal"/>

--- a/src/main/resources/TemplateDoc.docx
+++ b/src/main/resources/TemplateDoc.docx
@@ -5,6 +5,7 @@
     <w:p>
       <w:pPr>
         <w:pStyle w:val="1"/>
+        <w:spacing w:before="100" w:beforeAutospacing="1" w:after="0" w:line="60" w:lineRule="auto"/>
         <w:jc w:val="center"/>
       </w:pPr>
       <w:r>
@@ -368,6 +369,26 @@
               <w:t>link_phone</w:t>
             </w:r>
             <w:proofErr w:type="spellEnd"/>
+            <w:r>
+              <w:rPr>
+                <w:rFonts w:hint="eastAsia"/>
+              </w:rPr>
+              <w:t>（</w:t>
+            </w:r>
+            <w:proofErr w:type="spellStart"/>
+            <w:r>
+              <w:t>phone</w:t>
+            </w:r>
+            <w:r>
+              <w:t>_time</w:t>
+            </w:r>
+            <w:proofErr w:type="spellEnd"/>
+            <w:r>
+              <w:rPr>
+                <w:rFonts w:hint="eastAsia"/>
+              </w:rPr>
+              <w:t>）</w:t>
+            </w:r>
           </w:p>
         </w:tc>
       </w:tr>
@@ -557,7 +578,7 @@
       </w:tr>
       <w:tr>
         <w:trPr>
-          <w:trHeight w:val="2325"/>
+          <w:trHeight w:val="1269"/>
         </w:trPr>
         <w:tc>
           <w:tcPr>
@@ -603,7 +624,7 @@
       </w:tr>
       <w:tr>
         <w:trPr>
-          <w:trHeight w:val="1862"/>
+          <w:trHeight w:val="693"/>
         </w:trPr>
         <w:tc>
           <w:tcPr>
@@ -628,8 +649,6 @@
             <w:gridSpan w:val="6"/>
           </w:tcPr>
           <w:p>
-            <w:bookmarkStart w:id="3" w:name="beizhu"/>
-            <w:bookmarkEnd w:id="3"/>
             <w:r>
               <w:t>enclosure</w:t>
             </w:r>
@@ -761,7 +780,7 @@
     <w:p/>
     <w:sectPr>
       <w:pgSz w:w="11906" w:h="16838"/>
-      <w:pgMar w:top="1134" w:right="1797" w:bottom="1440" w:left="1797" w:header="851" w:footer="992" w:gutter="0"/>
+      <w:pgMar w:top="851" w:right="1797" w:bottom="964" w:left="1797" w:header="851" w:footer="992" w:gutter="0"/>
       <w:cols w:space="425"/>
       <w:docGrid w:type="lines" w:linePitch="312"/>
     </w:sectPr>

--- a/src/main/resources/TemplateDoc.docx
+++ b/src/main/resources/TemplateDoc.docx
@@ -69,11 +69,9 @@
             <w:gridSpan w:val="2"/>
           </w:tcPr>
           <w:p>
-            <w:proofErr w:type="spellStart"/>
             <w:r>
               <w:t>accept_person_code</w:t>
             </w:r>
-            <w:proofErr w:type="spellEnd"/>
           </w:p>
         </w:tc>
         <w:tc>
@@ -100,11 +98,9 @@
             <w:gridSpan w:val="2"/>
           </w:tcPr>
           <w:p>
-            <w:proofErr w:type="spellStart"/>
             <w:r>
               <w:t>end_date</w:t>
             </w:r>
-            <w:proofErr w:type="spellEnd"/>
           </w:p>
         </w:tc>
       </w:tr>
@@ -135,11 +131,9 @@
             <w:gridSpan w:val="2"/>
           </w:tcPr>
           <w:p>
-            <w:proofErr w:type="spellStart"/>
             <w:r>
               <w:t>order_code</w:t>
             </w:r>
-            <w:proofErr w:type="spellEnd"/>
           </w:p>
         </w:tc>
         <w:tc>
@@ -166,11 +160,9 @@
             <w:gridSpan w:val="2"/>
           </w:tcPr>
           <w:p>
-            <w:proofErr w:type="spellStart"/>
             <w:r>
               <w:t>urgency_degree</w:t>
             </w:r>
-            <w:proofErr w:type="spellEnd"/>
           </w:p>
         </w:tc>
       </w:tr>
@@ -201,11 +193,9 @@
             <w:gridSpan w:val="2"/>
           </w:tcPr>
           <w:p>
-            <w:proofErr w:type="spellStart"/>
             <w:r>
               <w:t>phone_type</w:t>
             </w:r>
-            <w:proofErr w:type="spellEnd"/>
           </w:p>
         </w:tc>
         <w:tc>
@@ -232,11 +222,9 @@
             <w:gridSpan w:val="2"/>
           </w:tcPr>
           <w:p>
-            <w:proofErr w:type="spellStart"/>
             <w:r>
               <w:t>accept_channel</w:t>
             </w:r>
-            <w:proofErr w:type="spellEnd"/>
           </w:p>
         </w:tc>
       </w:tr>
@@ -267,11 +255,9 @@
             <w:gridSpan w:val="2"/>
           </w:tcPr>
           <w:p>
-            <w:proofErr w:type="spellStart"/>
             <w:r>
               <w:t>is_reply</w:t>
             </w:r>
-            <w:proofErr w:type="spellEnd"/>
           </w:p>
         </w:tc>
         <w:tc>
@@ -298,11 +284,9 @@
             <w:gridSpan w:val="2"/>
           </w:tcPr>
           <w:p>
-            <w:proofErr w:type="spellStart"/>
             <w:r>
               <w:t>is_secret</w:t>
             </w:r>
-            <w:proofErr w:type="spellEnd"/>
           </w:p>
         </w:tc>
       </w:tr>
@@ -333,11 +317,9 @@
             <w:gridSpan w:val="2"/>
           </w:tcPr>
           <w:p>
-            <w:proofErr w:type="spellStart"/>
             <w:r>
               <w:t>link_person</w:t>
             </w:r>
-            <w:proofErr w:type="spellEnd"/>
           </w:p>
         </w:tc>
         <w:tc>
@@ -364,30 +346,8 @@
             <w:vAlign w:val="center"/>
           </w:tcPr>
           <w:p>
-            <w:proofErr w:type="spellStart"/>
             <w:r>
               <w:t>link_phone</w:t>
-            </w:r>
-            <w:proofErr w:type="spellEnd"/>
-            <w:r>
-              <w:rPr>
-                <w:rFonts w:hint="eastAsia"/>
-              </w:rPr>
-              <w:t>（</w:t>
-            </w:r>
-            <w:proofErr w:type="spellStart"/>
-            <w:r>
-              <w:t>phone</w:t>
-            </w:r>
-            <w:r>
-              <w:t>_time</w:t>
-            </w:r>
-            <w:proofErr w:type="spellEnd"/>
-            <w:r>
-              <w:rPr>
-                <w:rFonts w:hint="eastAsia"/>
-              </w:rPr>
-              <w:t>）</w:t>
             </w:r>
           </w:p>
         </w:tc>
@@ -422,11 +382,9 @@
           <w:p>
             <w:bookmarkStart w:id="0" w:name="address"/>
             <w:bookmarkEnd w:id="0"/>
-            <w:proofErr w:type="spellStart"/>
             <w:r>
               <w:t>link_address</w:t>
             </w:r>
-            <w:proofErr w:type="spellEnd"/>
           </w:p>
         </w:tc>
       </w:tr>
@@ -460,11 +418,9 @@
           <w:p>
             <w:bookmarkStart w:id="1" w:name="hfdh"/>
             <w:bookmarkEnd w:id="1"/>
-            <w:proofErr w:type="spellStart"/>
             <w:r>
               <w:t>reply_remark</w:t>
             </w:r>
-            <w:proofErr w:type="spellEnd"/>
           </w:p>
         </w:tc>
       </w:tr>
@@ -496,11 +452,9 @@
             <w:vAlign w:val="center"/>
           </w:tcPr>
           <w:p>
-            <w:proofErr w:type="spellStart"/>
             <w:r>
               <w:t>problem_classification</w:t>
             </w:r>
-            <w:proofErr w:type="spellEnd"/>
           </w:p>
         </w:tc>
       </w:tr>
@@ -531,11 +485,9 @@
             <w:gridSpan w:val="6"/>
           </w:tcPr>
           <w:p>
-            <w:proofErr w:type="spellStart"/>
             <w:r>
               <w:t>problem_description</w:t>
             </w:r>
-            <w:proofErr w:type="spellEnd"/>
           </w:p>
         </w:tc>
       </w:tr>
@@ -568,11 +520,9 @@
           <w:p>
             <w:bookmarkStart w:id="2" w:name="zhuanbanOpinion"/>
             <w:bookmarkEnd w:id="2"/>
-            <w:proofErr w:type="spellStart"/>
             <w:r>
               <w:t>transfer_opinion</w:t>
             </w:r>
-            <w:proofErr w:type="spellEnd"/>
           </w:p>
         </w:tc>
       </w:tr>
@@ -614,11 +564,9 @@
             <w:gridSpan w:val="6"/>
           </w:tcPr>
           <w:p>
-            <w:proofErr w:type="spellStart"/>
             <w:r>
               <w:t>transfer_process</w:t>
             </w:r>
-            <w:proofErr w:type="spellEnd"/>
           </w:p>
         </w:tc>
       </w:tr>
@@ -672,16 +620,8 @@
               <w:rPr>
                 <w:rFonts w:hint="eastAsia"/>
               </w:rPr>
-              <w:t>办</w:t>
-            </w:r>
-            <w:proofErr w:type="gramStart"/>
-            <w:r>
-              <w:rPr>
-                <w:rFonts w:hint="eastAsia"/>
-              </w:rPr>
-              <w:t>件类型</w:t>
-            </w:r>
-            <w:proofErr w:type="gramEnd"/>
+              <w:t>办件类型</w:t>
+            </w:r>
           </w:p>
         </w:tc>
         <w:tc>
@@ -718,11 +658,7 @@
             <w:tcW w:w="3002" w:type="dxa"/>
             <w:vAlign w:val="center"/>
           </w:tcPr>
-          <w:p>
-            <w:pPr>
-              <w:jc w:val="center"/>
-            </w:pPr>
-          </w:p>
+          <w:p/>
         </w:tc>
       </w:tr>
       <w:tr>
@@ -739,11 +675,9 @@
             <w:pPr>
               <w:jc w:val="center"/>
             </w:pPr>
-            <w:proofErr w:type="spellStart"/>
             <w:r>
               <w:t>order_guid</w:t>
             </w:r>
-            <w:proofErr w:type="spellEnd"/>
           </w:p>
         </w:tc>
         <w:tc>
@@ -773,6 +707,9 @@
             <w:pPr>
               <w:jc w:val="center"/>
             </w:pPr>
+            <w:r>
+              <w:t>phone_time</w:t>
+            </w:r>
           </w:p>
         </w:tc>
       </w:tr>

--- a/src/main/resources/TemplateDoc.docx
+++ b/src/main/resources/TemplateDoc.docx
@@ -1,6 +1,6 @@
 
 <file path=word/document.xml><?xml version="1.0" encoding="utf-8"?>
-<w:document xmlns:wpc="http://schemas.microsoft.com/office/word/2010/wordprocessingCanvas" xmlns:cx="http://schemas.microsoft.com/office/drawing/2014/chartex" xmlns:cx1="http://schemas.microsoft.com/office/drawing/2015/9/8/chartex" xmlns:cx2="http://schemas.microsoft.com/office/drawing/2015/10/21/chartex" xmlns:cx3="http://schemas.microsoft.com/office/drawing/2016/5/9/chartex" xmlns:cx4="http://schemas.microsoft.com/office/drawing/2016/5/10/chartex" xmlns:cx5="http://schemas.microsoft.com/office/drawing/2016/5/11/chartex" xmlns:cx6="http://schemas.microsoft.com/office/drawing/2016/5/12/chartex" xmlns:cx7="http://schemas.microsoft.com/office/drawing/2016/5/13/chartex" xmlns:cx8="http://schemas.microsoft.com/office/drawing/2016/5/14/chartex" xmlns:mc="http://schemas.openxmlformats.org/markup-compatibility/2006" xmlns:aink="http://schemas.microsoft.com/office/drawing/2016/ink" xmlns:am3d="http://schemas.microsoft.com/office/drawing/2017/model3d" xmlns:o="urn:schemas-microsoft-com:office:office" xmlns:r="http://schemas.openxmlformats.org/officeDocument/2006/relationships" xmlns:m="http://schemas.openxmlformats.org/officeDocument/2006/math" xmlns:v="urn:schemas-microsoft-com:vml" xmlns:wp14="http://schemas.microsoft.com/office/word/2010/wordprocessingDrawing" xmlns:wp="http://schemas.openxmlformats.org/drawingml/2006/wordprocessingDrawing" xmlns:w10="urn:schemas-microsoft-com:office:word" xmlns:w="http://schemas.openxmlformats.org/wordprocessingml/2006/main" xmlns:w14="http://schemas.microsoft.com/office/word/2010/wordml" xmlns:w15="http://schemas.microsoft.com/office/word/2012/wordml" xmlns:w16cex="http://schemas.microsoft.com/office/word/2018/wordml/cex" xmlns:w16cid="http://schemas.microsoft.com/office/word/2016/wordml/cid" xmlns:w16="http://schemas.microsoft.com/office/word/2018/wordml" xmlns:w16se="http://schemas.microsoft.com/office/word/2015/wordml/symex" xmlns:wpg="http://schemas.microsoft.com/office/word/2010/wordprocessingGroup" xmlns:wpi="http://schemas.microsoft.com/office/word/2010/wordprocessingInk" xmlns:wne="http://schemas.microsoft.com/office/word/2006/wordml" xmlns:wps="http://schemas.microsoft.com/office/word/2010/wordprocessingShape" mc:Ignorable="w14 w15 w16se w16cid w16 w16cex wp14">
+<w:document xmlns:wpc="http://schemas.microsoft.com/office/word/2010/wordprocessingCanvas" xmlns:cx="http://schemas.microsoft.com/office/drawing/2014/chartex" xmlns:cx1="http://schemas.microsoft.com/office/drawing/2015/9/8/chartex" xmlns:cx2="http://schemas.microsoft.com/office/drawing/2015/10/21/chartex" xmlns:cx3="http://schemas.microsoft.com/office/drawing/2016/5/9/chartex" xmlns:cx4="http://schemas.microsoft.com/office/drawing/2016/5/10/chartex" xmlns:cx5="http://schemas.microsoft.com/office/drawing/2016/5/11/chartex" xmlns:cx6="http://schemas.microsoft.com/office/drawing/2016/5/12/chartex" xmlns:cx7="http://schemas.microsoft.com/office/drawing/2016/5/13/chartex" xmlns:cx8="http://schemas.microsoft.com/office/drawing/2016/5/14/chartex" xmlns:mc="http://schemas.openxmlformats.org/markup-compatibility/2006" xmlns:aink="http://schemas.microsoft.com/office/drawing/2016/ink" xmlns:am3d="http://schemas.microsoft.com/office/drawing/2017/model3d" xmlns:o="urn:schemas-microsoft-com:office:office" xmlns:r="http://schemas.openxmlformats.org/officeDocument/2006/relationships" xmlns:m="http://schemas.openxmlformats.org/officeDocument/2006/math" xmlns:v="urn:schemas-microsoft-com:vml" xmlns:wp14="http://schemas.microsoft.com/office/word/2010/wordprocessingDrawing" xmlns:wp="http://schemas.openxmlformats.org/drawingml/2006/wordprocessingDrawing" xmlns:w10="urn:schemas-microsoft-com:office:word" xmlns:w="http://schemas.openxmlformats.org/wordprocessingml/2006/main" xmlns:w14="http://schemas.microsoft.com/office/word/2010/wordml" xmlns:w15="http://schemas.microsoft.com/office/word/2012/wordml" xmlns:w16cid="http://schemas.microsoft.com/office/word/2016/wordml/cid" xmlns:w16se="http://schemas.microsoft.com/office/word/2015/wordml/symex" xmlns:wpg="http://schemas.microsoft.com/office/word/2010/wordprocessingGroup" xmlns:wpi="http://schemas.microsoft.com/office/word/2010/wordprocessingInk" xmlns:wne="http://schemas.microsoft.com/office/word/2006/wordml" xmlns:wps="http://schemas.microsoft.com/office/word/2010/wordprocessingShape" mc:Ignorable="w14 w15 w16se w16cid wp14">
   <w:body>
     <w:p>
       <w:pPr>
@@ -69,9 +69,11 @@
             <w:gridSpan w:val="2"/>
           </w:tcPr>
           <w:p>
+            <w:proofErr w:type="spellStart"/>
             <w:r>
               <w:t>accept_person_code</w:t>
             </w:r>
+            <w:proofErr w:type="spellEnd"/>
           </w:p>
         </w:tc>
         <w:tc>
@@ -98,9 +100,11 @@
             <w:gridSpan w:val="2"/>
           </w:tcPr>
           <w:p>
+            <w:proofErr w:type="spellStart"/>
             <w:r>
               <w:t>end_date</w:t>
             </w:r>
+            <w:proofErr w:type="spellEnd"/>
           </w:p>
         </w:tc>
       </w:tr>
@@ -131,9 +135,11 @@
             <w:gridSpan w:val="2"/>
           </w:tcPr>
           <w:p>
+            <w:proofErr w:type="spellStart"/>
             <w:r>
               <w:t>order_code</w:t>
             </w:r>
+            <w:proofErr w:type="spellEnd"/>
           </w:p>
         </w:tc>
         <w:tc>
@@ -160,9 +166,11 @@
             <w:gridSpan w:val="2"/>
           </w:tcPr>
           <w:p>
+            <w:proofErr w:type="spellStart"/>
             <w:r>
               <w:t>urgency_degree</w:t>
             </w:r>
+            <w:proofErr w:type="spellEnd"/>
           </w:p>
         </w:tc>
       </w:tr>
@@ -193,9 +201,11 @@
             <w:gridSpan w:val="2"/>
           </w:tcPr>
           <w:p>
+            <w:proofErr w:type="spellStart"/>
             <w:r>
               <w:t>phone_type</w:t>
             </w:r>
+            <w:proofErr w:type="spellEnd"/>
           </w:p>
         </w:tc>
         <w:tc>
@@ -222,9 +232,11 @@
             <w:gridSpan w:val="2"/>
           </w:tcPr>
           <w:p>
+            <w:proofErr w:type="spellStart"/>
             <w:r>
               <w:t>accept_channel</w:t>
             </w:r>
+            <w:proofErr w:type="spellEnd"/>
           </w:p>
         </w:tc>
       </w:tr>
@@ -255,9 +267,11 @@
             <w:gridSpan w:val="2"/>
           </w:tcPr>
           <w:p>
+            <w:proofErr w:type="spellStart"/>
             <w:r>
               <w:t>is_reply</w:t>
             </w:r>
+            <w:proofErr w:type="spellEnd"/>
           </w:p>
         </w:tc>
         <w:tc>
@@ -284,9 +298,11 @@
             <w:gridSpan w:val="2"/>
           </w:tcPr>
           <w:p>
+            <w:proofErr w:type="spellStart"/>
             <w:r>
               <w:t>is_secret</w:t>
             </w:r>
+            <w:proofErr w:type="spellEnd"/>
           </w:p>
         </w:tc>
       </w:tr>
@@ -317,9 +333,11 @@
             <w:gridSpan w:val="2"/>
           </w:tcPr>
           <w:p>
+            <w:proofErr w:type="spellStart"/>
             <w:r>
               <w:t>link_person</w:t>
             </w:r>
+            <w:proofErr w:type="spellEnd"/>
           </w:p>
         </w:tc>
         <w:tc>
@@ -346,9 +364,11 @@
             <w:vAlign w:val="center"/>
           </w:tcPr>
           <w:p>
+            <w:proofErr w:type="spellStart"/>
             <w:r>
               <w:t>link_phone</w:t>
             </w:r>
+            <w:proofErr w:type="spellEnd"/>
           </w:p>
         </w:tc>
       </w:tr>
@@ -382,9 +402,11 @@
           <w:p>
             <w:bookmarkStart w:id="0" w:name="address"/>
             <w:bookmarkEnd w:id="0"/>
+            <w:proofErr w:type="spellStart"/>
             <w:r>
               <w:t>link_address</w:t>
             </w:r>
+            <w:proofErr w:type="spellEnd"/>
           </w:p>
         </w:tc>
       </w:tr>
@@ -418,9 +440,11 @@
           <w:p>
             <w:bookmarkStart w:id="1" w:name="hfdh"/>
             <w:bookmarkEnd w:id="1"/>
+            <w:proofErr w:type="spellStart"/>
             <w:r>
               <w:t>reply_remark</w:t>
             </w:r>
+            <w:proofErr w:type="spellEnd"/>
           </w:p>
         </w:tc>
       </w:tr>
@@ -452,9 +476,11 @@
             <w:vAlign w:val="center"/>
           </w:tcPr>
           <w:p>
+            <w:proofErr w:type="spellStart"/>
             <w:r>
               <w:t>problem_classification</w:t>
             </w:r>
+            <w:proofErr w:type="spellEnd"/>
           </w:p>
         </w:tc>
       </w:tr>
@@ -485,9 +511,11 @@
             <w:gridSpan w:val="6"/>
           </w:tcPr>
           <w:p>
+            <w:proofErr w:type="spellStart"/>
             <w:r>
               <w:t>problem_description</w:t>
             </w:r>
+            <w:proofErr w:type="spellEnd"/>
           </w:p>
         </w:tc>
       </w:tr>
@@ -520,9 +548,11 @@
           <w:p>
             <w:bookmarkStart w:id="2" w:name="zhuanbanOpinion"/>
             <w:bookmarkEnd w:id="2"/>
+            <w:proofErr w:type="spellStart"/>
             <w:r>
               <w:t>transfer_opinion</w:t>
             </w:r>
+            <w:proofErr w:type="spellEnd"/>
           </w:p>
         </w:tc>
       </w:tr>
@@ -564,9 +594,11 @@
             <w:gridSpan w:val="6"/>
           </w:tcPr>
           <w:p>
+            <w:proofErr w:type="spellStart"/>
             <w:r>
               <w:t>transfer_process</w:t>
             </w:r>
+            <w:proofErr w:type="spellEnd"/>
           </w:p>
         </w:tc>
       </w:tr>
@@ -620,8 +652,16 @@
               <w:rPr>
                 <w:rFonts w:hint="eastAsia"/>
               </w:rPr>
-              <w:t>办件类型</w:t>
-            </w:r>
+              <w:t>办</w:t>
+            </w:r>
+            <w:proofErr w:type="gramStart"/>
+            <w:r>
+              <w:rPr>
+                <w:rFonts w:hint="eastAsia"/>
+              </w:rPr>
+              <w:t>件类型</w:t>
+            </w:r>
+            <w:proofErr w:type="gramEnd"/>
           </w:p>
         </w:tc>
         <w:tc>
@@ -659,6 +699,83 @@
             <w:vAlign w:val="center"/>
           </w:tcPr>
           <w:p/>
+        </w:tc>
+      </w:tr>
+      <w:tr>
+        <w:trPr>
+          <w:trHeight w:val="558"/>
+        </w:trPr>
+        <w:tc>
+          <w:tcPr>
+            <w:tcW w:w="1401" w:type="dxa"/>
+            <w:vAlign w:val="center"/>
+          </w:tcPr>
+          <w:p>
+            <w:pPr>
+              <w:jc w:val="center"/>
+              <w:rPr>
+                <w:rFonts w:hint="eastAsia"/>
+              </w:rPr>
+            </w:pPr>
+            <w:r>
+              <w:rPr>
+                <w:rFonts w:hint="eastAsia"/>
+              </w:rPr>
+              <w:t>当日序号</w:t>
+            </w:r>
+          </w:p>
+        </w:tc>
+        <w:tc>
+          <w:tcPr>
+            <w:tcW w:w="2420" w:type="dxa"/>
+            <w:vAlign w:val="center"/>
+          </w:tcPr>
+          <w:p>
+            <w:pPr>
+              <w:jc w:val="center"/>
+            </w:pPr>
+            <w:proofErr w:type="spellStart"/>
+            <w:r>
+              <w:t>count_num</w:t>
+            </w:r>
+            <w:proofErr w:type="spellEnd"/>
+          </w:p>
+        </w:tc>
+        <w:tc>
+          <w:tcPr>
+            <w:tcW w:w="1699" w:type="dxa"/>
+            <w:gridSpan w:val="4"/>
+            <w:vAlign w:val="center"/>
+          </w:tcPr>
+          <w:p>
+            <w:pPr>
+              <w:jc w:val="center"/>
+              <w:rPr>
+                <w:rFonts w:hint="eastAsia"/>
+              </w:rPr>
+            </w:pPr>
+            <w:r>
+              <w:rPr>
+                <w:rFonts w:hint="eastAsia"/>
+              </w:rPr>
+              <w:t>打印时间</w:t>
+            </w:r>
+          </w:p>
+        </w:tc>
+        <w:tc>
+          <w:tcPr>
+            <w:tcW w:w="3002" w:type="dxa"/>
+            <w:vAlign w:val="center"/>
+          </w:tcPr>
+          <w:p>
+            <w:proofErr w:type="spellStart"/>
+            <w:r>
+              <w:t>print_time</w:t>
+            </w:r>
+            <w:bookmarkStart w:id="3" w:name="_GoBack"/>
+            <w:bookmarkEnd w:id="3"/>
+            <w:proofErr w:type="spellEnd"/>
+          </w:p>
         </w:tc>
       </w:tr>
       <w:tr>
@@ -675,9 +792,11 @@
             <w:pPr>
               <w:jc w:val="center"/>
             </w:pPr>
+            <w:proofErr w:type="spellStart"/>
             <w:r>
               <w:t>order_guid</w:t>
             </w:r>
+            <w:proofErr w:type="spellEnd"/>
           </w:p>
         </w:tc>
         <w:tc>
@@ -694,7 +813,7 @@
               <w:rPr>
                 <w:rFonts w:hint="eastAsia"/>
               </w:rPr>
-              <w:t>关键词</w:t>
+              <w:t>历史来电次数</w:t>
             </w:r>
           </w:p>
         </w:tc>
@@ -707,9 +826,11 @@
             <w:pPr>
               <w:jc w:val="center"/>
             </w:pPr>
+            <w:proofErr w:type="spellStart"/>
             <w:r>
               <w:t>phone_time</w:t>
             </w:r>
+            <w:proofErr w:type="spellEnd"/>
           </w:p>
         </w:tc>
       </w:tr>
@@ -726,7 +847,7 @@
 </file>
 
 <file path=word/styles.xml><?xml version="1.0" encoding="utf-8"?>
-<w:styles xmlns:mc="http://schemas.openxmlformats.org/markup-compatibility/2006" xmlns:r="http://schemas.openxmlformats.org/officeDocument/2006/relationships" xmlns:w="http://schemas.openxmlformats.org/wordprocessingml/2006/main" xmlns:w14="http://schemas.microsoft.com/office/word/2010/wordml" xmlns:w15="http://schemas.microsoft.com/office/word/2012/wordml" xmlns:w16cex="http://schemas.microsoft.com/office/word/2018/wordml/cex" xmlns:w16cid="http://schemas.microsoft.com/office/word/2016/wordml/cid" xmlns:w16="http://schemas.microsoft.com/office/word/2018/wordml" xmlns:w16se="http://schemas.microsoft.com/office/word/2015/wordml/symex" mc:Ignorable="w14 w15 w16se w16cid w16 w16cex">
+<w:styles xmlns:mc="http://schemas.openxmlformats.org/markup-compatibility/2006" xmlns:r="http://schemas.openxmlformats.org/officeDocument/2006/relationships" xmlns:w="http://schemas.openxmlformats.org/wordprocessingml/2006/main" xmlns:w14="http://schemas.microsoft.com/office/word/2010/wordml" xmlns:w15="http://schemas.microsoft.com/office/word/2012/wordml" xmlns:w16cid="http://schemas.microsoft.com/office/word/2016/wordml/cid" xmlns:w16se="http://schemas.microsoft.com/office/word/2015/wordml/symex" mc:Ignorable="w14 w15 w16se w16cid">
   <w:docDefaults>
     <w:rPrDefault>
       <w:rPr>
